--- a/gggg/documentatie.docx
+++ b/gggg/documentatie.docx
@@ -11,6 +11,7 @@
           <w:szCs w:val="72"/>
         </w:rPr>
       </w:pPr>
+      <w:bookmarkStart w:id="0" w:name="_Toc215082028"/>
       <w:r>
         <w:rPr>
           <w:color w:val="auto"/>
@@ -19,6 +20,7 @@
         </w:rPr>
         <w:t>Administrarea Sistemelor de Operare (ASO)</w:t>
       </w:r>
+      <w:bookmarkEnd w:id="0"/>
     </w:p>
     <w:p/>
     <w:p/>
@@ -75,6 +77,15 @@
     <w:p/>
     <w:sdt>
       <w:sdtPr>
+        <w:rPr>
+          <w:rFonts w:asciiTheme="minorHAnsi" w:eastAsiaTheme="minorHAnsi" w:hAnsiTheme="minorHAnsi" w:cstheme="minorBidi"/>
+          <w:color w:val="auto"/>
+          <w:kern w:val="2"/>
+          <w:sz w:val="24"/>
+          <w:szCs w:val="24"/>
+          <w:lang w:val="ro-RO"/>
+          <w14:ligatures w14:val="standardContextual"/>
+        </w:rPr>
         <w:id w:val="-967978854"/>
         <w:docPartObj>
           <w:docPartGallery w:val="Table of Contents"/>
@@ -83,16 +94,9 @@
       </w:sdtPr>
       <w:sdtEndPr>
         <w:rPr>
-          <w:rFonts w:asciiTheme="minorHAnsi" w:eastAsiaTheme="minorHAnsi" w:hAnsiTheme="minorHAnsi" w:cstheme="minorBidi"/>
           <w:b/>
           <w:bCs/>
           <w:noProof/>
-          <w:color w:val="auto"/>
-          <w:kern w:val="2"/>
-          <w:sz w:val="24"/>
-          <w:szCs w:val="24"/>
-          <w:lang w:val="ro-RO"/>
-          <w14:ligatures w14:val="standardContextual"/>
         </w:rPr>
       </w:sdtEndPr>
       <w:sdtContent>
@@ -111,7 +115,9 @@
               <w:tab w:val="right" w:leader="dot" w:pos="9016"/>
             </w:tabs>
             <w:rPr>
+              <w:rFonts w:eastAsiaTheme="minorEastAsia"/>
               <w:noProof/>
+              <w:lang w:eastAsia="ro-RO"/>
             </w:rPr>
           </w:pPr>
           <w:r>
@@ -123,13 +129,13 @@
           <w:r>
             <w:fldChar w:fldCharType="separate"/>
           </w:r>
-          <w:hyperlink w:anchor="_Toc212651553" w:history="1">
+          <w:hyperlink w:anchor="_Toc215082028" w:history="1">
             <w:r>
               <w:rPr>
                 <w:rStyle w:val="Hyperlink"/>
                 <w:noProof/>
               </w:rPr>
-              <w:t>1. Introducere</w:t>
+              <w:t>Administrarea Sistemelor de Operare (ASO)</w:t>
             </w:r>
             <w:r>
               <w:rPr>
@@ -150,7 +156,7 @@
                 <w:noProof/>
                 <w:webHidden/>
               </w:rPr>
-              <w:instrText xml:space="preserve"> PAGEREF _Toc212651553 \h </w:instrText>
+              <w:instrText xml:space="preserve"> PAGEREF _Toc215082028 \h </w:instrText>
             </w:r>
             <w:r>
               <w:rPr>
@@ -170,7 +176,7 @@
                 <w:noProof/>
                 <w:webHidden/>
               </w:rPr>
-              <w:t>2</w:t>
+              <w:t>1</w:t>
             </w:r>
             <w:r>
               <w:rPr>
@@ -188,15 +194,87 @@
               <w:tab w:val="right" w:leader="dot" w:pos="9016"/>
             </w:tabs>
             <w:rPr>
+              <w:rFonts w:eastAsiaTheme="minorEastAsia"/>
               <w:noProof/>
+              <w:lang w:eastAsia="ro-RO"/>
             </w:rPr>
           </w:pPr>
-          <w:hyperlink w:anchor="_Toc212651554" w:history="1">
+          <w:hyperlink w:anchor="_Toc215082029" w:history="1">
             <w:r>
               <w:rPr>
                 <w:rStyle w:val="Hyperlink"/>
                 <w:noProof/>
               </w:rPr>
+              <w:t>1. Introducere</w:t>
+            </w:r>
+            <w:r>
+              <w:rPr>
+                <w:noProof/>
+                <w:webHidden/>
+              </w:rPr>
+              <w:tab/>
+            </w:r>
+            <w:r>
+              <w:rPr>
+                <w:noProof/>
+                <w:webHidden/>
+              </w:rPr>
+              <w:fldChar w:fldCharType="begin"/>
+            </w:r>
+            <w:r>
+              <w:rPr>
+                <w:noProof/>
+                <w:webHidden/>
+              </w:rPr>
+              <w:instrText xml:space="preserve"> PAGEREF _Toc215082029 \h </w:instrText>
+            </w:r>
+            <w:r>
+              <w:rPr>
+                <w:noProof/>
+                <w:webHidden/>
+              </w:rPr>
+            </w:r>
+            <w:r>
+              <w:rPr>
+                <w:noProof/>
+                <w:webHidden/>
+              </w:rPr>
+              <w:fldChar w:fldCharType="separate"/>
+            </w:r>
+            <w:r>
+              <w:rPr>
+                <w:noProof/>
+                <w:webHidden/>
+              </w:rPr>
+              <w:t>3</w:t>
+            </w:r>
+            <w:r>
+              <w:rPr>
+                <w:noProof/>
+                <w:webHidden/>
+              </w:rPr>
+              <w:fldChar w:fldCharType="end"/>
+            </w:r>
+          </w:hyperlink>
+        </w:p>
+        <w:p>
+          <w:pPr>
+            <w:pStyle w:val="TOC1"/>
+            <w:tabs>
+              <w:tab w:val="right" w:leader="dot" w:pos="9016"/>
+            </w:tabs>
+            <w:rPr>
+              <w:rFonts w:eastAsiaTheme="minorEastAsia"/>
+              <w:noProof/>
+              <w:lang w:eastAsia="ro-RO"/>
+            </w:rPr>
+          </w:pPr>
+          <w:hyperlink w:anchor="_Toc215082030" w:history="1">
+            <w:r>
+              <w:rPr>
+                <w:rStyle w:val="Hyperlink"/>
+                <w:noProof/>
+              </w:rPr>
               <w:t>2. Cerințele realizate</w:t>
             </w:r>
             <w:r>
@@ -218,7 +296,7 @@
                 <w:noProof/>
                 <w:webHidden/>
               </w:rPr>
-              <w:instrText xml:space="preserve"> PAGEREF _Toc212651554 \h </w:instrText>
+              <w:instrText xml:space="preserve"> PAGEREF _Toc215082030 \h </w:instrText>
             </w:r>
             <w:r>
               <w:rPr>
@@ -238,7 +316,7 @@
                 <w:noProof/>
                 <w:webHidden/>
               </w:rPr>
-              <w:t>2</w:t>
+              <w:t>3</w:t>
             </w:r>
             <w:r>
               <w:rPr>
@@ -256,10 +334,12 @@
               <w:tab w:val="right" w:leader="dot" w:pos="9016"/>
             </w:tabs>
             <w:rPr>
+              <w:rFonts w:eastAsiaTheme="minorEastAsia"/>
               <w:noProof/>
+              <w:lang w:eastAsia="ro-RO"/>
             </w:rPr>
           </w:pPr>
-          <w:hyperlink w:anchor="_Toc212651555" w:history="1">
+          <w:hyperlink w:anchor="_Toc215082031" w:history="1">
             <w:r>
               <w:rPr>
                 <w:rStyle w:val="Hyperlink"/>
@@ -286,7 +366,7 @@
                 <w:noProof/>
                 <w:webHidden/>
               </w:rPr>
-              <w:instrText xml:space="preserve"> PAGEREF _Toc212651555 \h </w:instrText>
+              <w:instrText xml:space="preserve"> PAGEREF _Toc215082031 \h </w:instrText>
             </w:r>
             <w:r>
               <w:rPr>
@@ -306,7 +386,7 @@
                 <w:noProof/>
                 <w:webHidden/>
               </w:rPr>
-              <w:t>2</w:t>
+              <w:t>3</w:t>
             </w:r>
             <w:r>
               <w:rPr>
@@ -324,10 +404,12 @@
               <w:tab w:val="right" w:leader="dot" w:pos="9016"/>
             </w:tabs>
             <w:rPr>
+              <w:rFonts w:eastAsiaTheme="minorEastAsia"/>
               <w:noProof/>
+              <w:lang w:eastAsia="ro-RO"/>
             </w:rPr>
           </w:pPr>
-          <w:hyperlink w:anchor="_Toc212651556" w:history="1">
+          <w:hyperlink w:anchor="_Toc215082032" w:history="1">
             <w:r>
               <w:rPr>
                 <w:rStyle w:val="Hyperlink"/>
@@ -354,7 +436,7 @@
                 <w:noProof/>
                 <w:webHidden/>
               </w:rPr>
-              <w:instrText xml:space="preserve"> PAGEREF _Toc212651556 \h </w:instrText>
+              <w:instrText xml:space="preserve"> PAGEREF _Toc215082032 \h </w:instrText>
             </w:r>
             <w:r>
               <w:rPr>
@@ -374,7 +456,7 @@
                 <w:noProof/>
                 <w:webHidden/>
               </w:rPr>
-              <w:t>3</w:t>
+              <w:t>4</w:t>
             </w:r>
             <w:r>
               <w:rPr>
@@ -392,10 +474,12 @@
               <w:tab w:val="right" w:leader="dot" w:pos="9016"/>
             </w:tabs>
             <w:rPr>
+              <w:rFonts w:eastAsiaTheme="minorEastAsia"/>
               <w:noProof/>
+              <w:lang w:eastAsia="ro-RO"/>
             </w:rPr>
           </w:pPr>
-          <w:hyperlink w:anchor="_Toc212651557" w:history="1">
+          <w:hyperlink w:anchor="_Toc215082033" w:history="1">
             <w:r>
               <w:rPr>
                 <w:rStyle w:val="Hyperlink"/>
@@ -424,7 +508,7 @@
                 <w:noProof/>
                 <w:webHidden/>
               </w:rPr>
-              <w:instrText xml:space="preserve"> PAGEREF _Toc212651557 \h </w:instrText>
+              <w:instrText xml:space="preserve"> PAGEREF _Toc215082033 \h </w:instrText>
             </w:r>
             <w:r>
               <w:rPr>
@@ -444,7 +528,7 @@
                 <w:noProof/>
                 <w:webHidden/>
               </w:rPr>
-              <w:t>4</w:t>
+              <w:t>5</w:t>
             </w:r>
             <w:r>
               <w:rPr>
@@ -462,10 +546,12 @@
               <w:tab w:val="right" w:leader="dot" w:pos="9016"/>
             </w:tabs>
             <w:rPr>
+              <w:rFonts w:eastAsiaTheme="minorEastAsia"/>
               <w:noProof/>
+              <w:lang w:eastAsia="ro-RO"/>
             </w:rPr>
           </w:pPr>
-          <w:hyperlink w:anchor="_Toc212651558" w:history="1">
+          <w:hyperlink w:anchor="_Toc215082034" w:history="1">
             <w:r>
               <w:rPr>
                 <w:rStyle w:val="Hyperlink"/>
@@ -492,7 +578,7 @@
                 <w:noProof/>
                 <w:webHidden/>
               </w:rPr>
-              <w:instrText xml:space="preserve"> PAGEREF _Toc212651558 \h </w:instrText>
+              <w:instrText xml:space="preserve"> PAGEREF _Toc215082034 \h </w:instrText>
             </w:r>
             <w:r>
               <w:rPr>
@@ -512,7 +598,7 @@
                 <w:noProof/>
                 <w:webHidden/>
               </w:rPr>
-              <w:t>4</w:t>
+              <w:t>5</w:t>
             </w:r>
             <w:r>
               <w:rPr>
@@ -530,10 +616,12 @@
               <w:tab w:val="right" w:leader="dot" w:pos="9016"/>
             </w:tabs>
             <w:rPr>
+              <w:rFonts w:eastAsiaTheme="minorEastAsia"/>
               <w:noProof/>
+              <w:lang w:eastAsia="ro-RO"/>
             </w:rPr>
           </w:pPr>
-          <w:hyperlink w:anchor="_Toc212651559" w:history="1">
+          <w:hyperlink w:anchor="_Toc215082035" w:history="1">
             <w:r>
               <w:rPr>
                 <w:rStyle w:val="Hyperlink"/>
@@ -564,7 +652,7 @@
                 <w:noProof/>
                 <w:webHidden/>
               </w:rPr>
-              <w:instrText xml:space="preserve"> PAGEREF _Toc212651559 \h </w:instrText>
+              <w:instrText xml:space="preserve"> PAGEREF _Toc215082035 \h </w:instrText>
             </w:r>
             <w:r>
               <w:rPr>
@@ -584,7 +672,7 @@
                 <w:noProof/>
                 <w:webHidden/>
               </w:rPr>
-              <w:t>4</w:t>
+              <w:t>5</w:t>
             </w:r>
             <w:r>
               <w:rPr>
@@ -602,10 +690,12 @@
               <w:tab w:val="right" w:leader="dot" w:pos="9016"/>
             </w:tabs>
             <w:rPr>
+              <w:rFonts w:eastAsiaTheme="minorEastAsia"/>
               <w:noProof/>
+              <w:lang w:eastAsia="ro-RO"/>
             </w:rPr>
           </w:pPr>
-          <w:hyperlink w:anchor="_Toc212651560" w:history="1">
+          <w:hyperlink w:anchor="_Toc215082036" w:history="1">
             <w:r>
               <w:rPr>
                 <w:rStyle w:val="Hyperlink"/>
@@ -636,7 +726,7 @@
                 <w:noProof/>
                 <w:webHidden/>
               </w:rPr>
-              <w:instrText xml:space="preserve"> PAGEREF _Toc212651560 \h </w:instrText>
+              <w:instrText xml:space="preserve"> PAGEREF _Toc215082036 \h </w:instrText>
             </w:r>
             <w:r>
               <w:rPr>
@@ -656,7 +746,7 @@
                 <w:noProof/>
                 <w:webHidden/>
               </w:rPr>
-              <w:t>4</w:t>
+              <w:t>6</w:t>
             </w:r>
             <w:r>
               <w:rPr>
@@ -674,10 +764,12 @@
               <w:tab w:val="right" w:leader="dot" w:pos="9016"/>
             </w:tabs>
             <w:rPr>
+              <w:rFonts w:eastAsiaTheme="minorEastAsia"/>
               <w:noProof/>
+              <w:lang w:eastAsia="ro-RO"/>
             </w:rPr>
           </w:pPr>
-          <w:hyperlink w:anchor="_Toc212651561" w:history="1">
+          <w:hyperlink w:anchor="_Toc215082037" w:history="1">
             <w:r>
               <w:rPr>
                 <w:rStyle w:val="Hyperlink"/>
@@ -708,7 +800,7 @@
                 <w:noProof/>
                 <w:webHidden/>
               </w:rPr>
-              <w:instrText xml:space="preserve"> PAGEREF _Toc212651561 \h </w:instrText>
+              <w:instrText xml:space="preserve"> PAGEREF _Toc215082037 \h </w:instrText>
             </w:r>
             <w:r>
               <w:rPr>
@@ -728,7 +820,7 @@
                 <w:noProof/>
                 <w:webHidden/>
               </w:rPr>
-              <w:t>5</w:t>
+              <w:t>6</w:t>
             </w:r>
             <w:r>
               <w:rPr>
@@ -746,10 +838,12 @@
               <w:tab w:val="right" w:leader="dot" w:pos="9016"/>
             </w:tabs>
             <w:rPr>
+              <w:rFonts w:eastAsiaTheme="minorEastAsia"/>
               <w:noProof/>
+              <w:lang w:eastAsia="ro-RO"/>
             </w:rPr>
           </w:pPr>
-          <w:hyperlink w:anchor="_Toc212651562" w:history="1">
+          <w:hyperlink w:anchor="_Toc215082038" w:history="1">
             <w:r>
               <w:rPr>
                 <w:rStyle w:val="Hyperlink"/>
@@ -776,7 +870,7 @@
                 <w:noProof/>
                 <w:webHidden/>
               </w:rPr>
-              <w:instrText xml:space="preserve"> PAGEREF _Toc212651562 \h </w:instrText>
+              <w:instrText xml:space="preserve"> PAGEREF _Toc215082038 \h </w:instrText>
             </w:r>
             <w:r>
               <w:rPr>
@@ -796,7 +890,357 @@
                 <w:noProof/>
                 <w:webHidden/>
               </w:rPr>
-              <w:t>5</w:t>
+              <w:t>6</w:t>
+            </w:r>
+            <w:r>
+              <w:rPr>
+                <w:noProof/>
+                <w:webHidden/>
+              </w:rPr>
+              <w:fldChar w:fldCharType="end"/>
+            </w:r>
+          </w:hyperlink>
+        </w:p>
+        <w:p>
+          <w:pPr>
+            <w:pStyle w:val="TOC1"/>
+            <w:tabs>
+              <w:tab w:val="right" w:leader="dot" w:pos="9016"/>
+            </w:tabs>
+            <w:rPr>
+              <w:rFonts w:eastAsiaTheme="minorEastAsia"/>
+              <w:noProof/>
+              <w:lang w:eastAsia="ro-RO"/>
+            </w:rPr>
+          </w:pPr>
+          <w:hyperlink w:anchor="_Toc215082039" w:history="1">
+            <w:r>
+              <w:rPr>
+                <w:rStyle w:val="Hyperlink"/>
+                <w:noProof/>
+              </w:rPr>
+              <w:t>Jurnal Faza 2 – Dockerizare</w:t>
+            </w:r>
+            <w:r>
+              <w:rPr>
+                <w:noProof/>
+                <w:webHidden/>
+              </w:rPr>
+              <w:tab/>
+            </w:r>
+            <w:r>
+              <w:rPr>
+                <w:noProof/>
+                <w:webHidden/>
+              </w:rPr>
+              <w:fldChar w:fldCharType="begin"/>
+            </w:r>
+            <w:r>
+              <w:rPr>
+                <w:noProof/>
+                <w:webHidden/>
+              </w:rPr>
+              <w:instrText xml:space="preserve"> PAGEREF _Toc215082039 \h </w:instrText>
+            </w:r>
+            <w:r>
+              <w:rPr>
+                <w:noProof/>
+                <w:webHidden/>
+              </w:rPr>
+            </w:r>
+            <w:r>
+              <w:rPr>
+                <w:noProof/>
+                <w:webHidden/>
+              </w:rPr>
+              <w:fldChar w:fldCharType="separate"/>
+            </w:r>
+            <w:r>
+              <w:rPr>
+                <w:noProof/>
+                <w:webHidden/>
+              </w:rPr>
+              <w:t>7</w:t>
+            </w:r>
+            <w:r>
+              <w:rPr>
+                <w:noProof/>
+                <w:webHidden/>
+              </w:rPr>
+              <w:fldChar w:fldCharType="end"/>
+            </w:r>
+          </w:hyperlink>
+        </w:p>
+        <w:p>
+          <w:pPr>
+            <w:pStyle w:val="TOC2"/>
+            <w:tabs>
+              <w:tab w:val="right" w:leader="dot" w:pos="9016"/>
+            </w:tabs>
+            <w:rPr>
+              <w:rFonts w:eastAsiaTheme="minorEastAsia"/>
+              <w:noProof/>
+              <w:lang w:eastAsia="ro-RO"/>
+            </w:rPr>
+          </w:pPr>
+          <w:hyperlink w:anchor="_Toc215082040" w:history="1">
+            <w:r>
+              <w:rPr>
+                <w:rStyle w:val="Hyperlink"/>
+                <w:noProof/>
+              </w:rPr>
+              <w:t>Cerințele rezolvate</w:t>
+            </w:r>
+            <w:r>
+              <w:rPr>
+                <w:noProof/>
+                <w:webHidden/>
+              </w:rPr>
+              <w:tab/>
+            </w:r>
+            <w:r>
+              <w:rPr>
+                <w:noProof/>
+                <w:webHidden/>
+              </w:rPr>
+              <w:fldChar w:fldCharType="begin"/>
+            </w:r>
+            <w:r>
+              <w:rPr>
+                <w:noProof/>
+                <w:webHidden/>
+              </w:rPr>
+              <w:instrText xml:space="preserve"> PAGEREF _Toc215082040 \h </w:instrText>
+            </w:r>
+            <w:r>
+              <w:rPr>
+                <w:noProof/>
+                <w:webHidden/>
+              </w:rPr>
+            </w:r>
+            <w:r>
+              <w:rPr>
+                <w:noProof/>
+                <w:webHidden/>
+              </w:rPr>
+              <w:fldChar w:fldCharType="separate"/>
+            </w:r>
+            <w:r>
+              <w:rPr>
+                <w:noProof/>
+                <w:webHidden/>
+              </w:rPr>
+              <w:t>7</w:t>
+            </w:r>
+            <w:r>
+              <w:rPr>
+                <w:noProof/>
+                <w:webHidden/>
+              </w:rPr>
+              <w:fldChar w:fldCharType="end"/>
+            </w:r>
+          </w:hyperlink>
+        </w:p>
+        <w:p>
+          <w:pPr>
+            <w:pStyle w:val="TOC2"/>
+            <w:tabs>
+              <w:tab w:val="right" w:leader="dot" w:pos="9016"/>
+            </w:tabs>
+            <w:rPr>
+              <w:rFonts w:eastAsiaTheme="minorEastAsia"/>
+              <w:noProof/>
+              <w:lang w:eastAsia="ro-RO"/>
+            </w:rPr>
+          </w:pPr>
+          <w:hyperlink w:anchor="_Toc215082041" w:history="1">
+            <w:r>
+              <w:rPr>
+                <w:rStyle w:val="Hyperlink"/>
+                <w:noProof/>
+              </w:rPr>
+              <w:t>Modul de rezolvare</w:t>
+            </w:r>
+            <w:r>
+              <w:rPr>
+                <w:noProof/>
+                <w:webHidden/>
+              </w:rPr>
+              <w:tab/>
+            </w:r>
+            <w:r>
+              <w:rPr>
+                <w:noProof/>
+                <w:webHidden/>
+              </w:rPr>
+              <w:fldChar w:fldCharType="begin"/>
+            </w:r>
+            <w:r>
+              <w:rPr>
+                <w:noProof/>
+                <w:webHidden/>
+              </w:rPr>
+              <w:instrText xml:space="preserve"> PAGEREF _Toc215082041 \h </w:instrText>
+            </w:r>
+            <w:r>
+              <w:rPr>
+                <w:noProof/>
+                <w:webHidden/>
+              </w:rPr>
+            </w:r>
+            <w:r>
+              <w:rPr>
+                <w:noProof/>
+                <w:webHidden/>
+              </w:rPr>
+              <w:fldChar w:fldCharType="separate"/>
+            </w:r>
+            <w:r>
+              <w:rPr>
+                <w:noProof/>
+                <w:webHidden/>
+              </w:rPr>
+              <w:t>7</w:t>
+            </w:r>
+            <w:r>
+              <w:rPr>
+                <w:noProof/>
+                <w:webHidden/>
+              </w:rPr>
+              <w:fldChar w:fldCharType="end"/>
+            </w:r>
+          </w:hyperlink>
+        </w:p>
+        <w:p>
+          <w:pPr>
+            <w:pStyle w:val="TOC2"/>
+            <w:tabs>
+              <w:tab w:val="right" w:leader="dot" w:pos="9016"/>
+            </w:tabs>
+            <w:rPr>
+              <w:rFonts w:eastAsiaTheme="minorEastAsia"/>
+              <w:noProof/>
+              <w:lang w:eastAsia="ro-RO"/>
+            </w:rPr>
+          </w:pPr>
+          <w:hyperlink w:anchor="_Toc215082042" w:history="1">
+            <w:r>
+              <w:rPr>
+                <w:rStyle w:val="Hyperlink"/>
+                <w:noProof/>
+              </w:rPr>
+              <w:t>Probleme întâlnite și modul de rezolvare</w:t>
+            </w:r>
+            <w:r>
+              <w:rPr>
+                <w:noProof/>
+                <w:webHidden/>
+              </w:rPr>
+              <w:tab/>
+            </w:r>
+            <w:r>
+              <w:rPr>
+                <w:noProof/>
+                <w:webHidden/>
+              </w:rPr>
+              <w:fldChar w:fldCharType="begin"/>
+            </w:r>
+            <w:r>
+              <w:rPr>
+                <w:noProof/>
+                <w:webHidden/>
+              </w:rPr>
+              <w:instrText xml:space="preserve"> PAGEREF _Toc215082042 \h </w:instrText>
+            </w:r>
+            <w:r>
+              <w:rPr>
+                <w:noProof/>
+                <w:webHidden/>
+              </w:rPr>
+            </w:r>
+            <w:r>
+              <w:rPr>
+                <w:noProof/>
+                <w:webHidden/>
+              </w:rPr>
+              <w:fldChar w:fldCharType="separate"/>
+            </w:r>
+            <w:r>
+              <w:rPr>
+                <w:noProof/>
+                <w:webHidden/>
+              </w:rPr>
+              <w:t>8</w:t>
+            </w:r>
+            <w:r>
+              <w:rPr>
+                <w:noProof/>
+                <w:webHidden/>
+              </w:rPr>
+              <w:fldChar w:fldCharType="end"/>
+            </w:r>
+          </w:hyperlink>
+        </w:p>
+        <w:p>
+          <w:pPr>
+            <w:pStyle w:val="TOC2"/>
+            <w:tabs>
+              <w:tab w:val="right" w:leader="dot" w:pos="9016"/>
+            </w:tabs>
+            <w:rPr>
+              <w:rFonts w:eastAsiaTheme="minorEastAsia"/>
+              <w:noProof/>
+              <w:lang w:eastAsia="ro-RO"/>
+            </w:rPr>
+          </w:pPr>
+          <w:hyperlink w:anchor="_Toc215082043" w:history="1">
+            <w:r>
+              <w:rPr>
+                <w:rStyle w:val="Hyperlink"/>
+                <w:noProof/>
+              </w:rPr>
+              <w:t>Concluzii</w:t>
+            </w:r>
+            <w:r>
+              <w:rPr>
+                <w:noProof/>
+                <w:webHidden/>
+              </w:rPr>
+              <w:tab/>
+            </w:r>
+            <w:r>
+              <w:rPr>
+                <w:noProof/>
+                <w:webHidden/>
+              </w:rPr>
+              <w:fldChar w:fldCharType="begin"/>
+            </w:r>
+            <w:r>
+              <w:rPr>
+                <w:noProof/>
+                <w:webHidden/>
+              </w:rPr>
+              <w:instrText xml:space="preserve"> PAGEREF _Toc215082043 \h </w:instrText>
+            </w:r>
+            <w:r>
+              <w:rPr>
+                <w:noProof/>
+                <w:webHidden/>
+              </w:rPr>
+            </w:r>
+            <w:r>
+              <w:rPr>
+                <w:noProof/>
+                <w:webHidden/>
+              </w:rPr>
+              <w:fldChar w:fldCharType="separate"/>
+            </w:r>
+            <w:r>
+              <w:rPr>
+                <w:noProof/>
+                <w:webHidden/>
+              </w:rPr>
+              <w:t>8</w:t>
             </w:r>
             <w:r>
               <w:rPr>
@@ -836,12 +1280,12 @@
       <w:pPr>
         <w:pStyle w:val="Heading1"/>
       </w:pPr>
-      <w:bookmarkStart w:id="0" w:name="_Toc212651553"/>
+      <w:bookmarkStart w:id="1" w:name="_Toc215082029"/>
       <w:r>
         <w:lastRenderedPageBreak/>
         <w:t>1. Introducere</w:t>
       </w:r>
-      <w:bookmarkEnd w:id="0"/>
+      <w:bookmarkEnd w:id="1"/>
     </w:p>
     <w:p>
       <w:pPr>
@@ -1023,11 +1467,11 @@
       <w:pPr>
         <w:pStyle w:val="Heading1"/>
       </w:pPr>
-      <w:bookmarkStart w:id="1" w:name="_Toc212651554"/>
+      <w:bookmarkStart w:id="2" w:name="_Toc215082030"/>
       <w:r>
         <w:t>2. Cerințele realizate</w:t>
       </w:r>
-      <w:bookmarkEnd w:id="1"/>
+      <w:bookmarkEnd w:id="2"/>
     </w:p>
     <w:p>
       <w:pPr>
@@ -1218,11 +1662,11 @@
       <w:pPr>
         <w:pStyle w:val="Heading2"/>
       </w:pPr>
-      <w:bookmarkStart w:id="2" w:name="_Toc212651555"/>
+      <w:bookmarkStart w:id="3" w:name="_Toc215082031"/>
       <w:r>
         <w:t>Modul de rezolvare</w:t>
       </w:r>
-      <w:bookmarkEnd w:id="2"/>
+      <w:bookmarkEnd w:id="3"/>
     </w:p>
     <w:p>
       <w:pPr>
@@ -1373,11 +1817,11 @@
       <w:pPr>
         <w:pStyle w:val="Heading2"/>
       </w:pPr>
-      <w:bookmarkStart w:id="3" w:name="_Toc212651556"/>
+      <w:bookmarkStart w:id="4" w:name="_Toc215082032"/>
       <w:r>
         <w:t>Serverul MCP (server.py)</w:t>
       </w:r>
-      <w:bookmarkEnd w:id="3"/>
+      <w:bookmarkEnd w:id="4"/>
     </w:p>
     <w:p>
       <w:pPr>
@@ -1466,6 +1910,7 @@
       <w:r>
         <w:rPr>
           <w:rFonts w:ascii="Times New Roman" w:hAnsi="Times New Roman" w:cs="Times New Roman"/>
+          <w:noProof/>
           <w:sz w:val="22"/>
           <w:szCs w:val="22"/>
         </w:rPr>
@@ -1485,7 +1930,7 @@
                     <pic:cNvPicPr/>
                   </pic:nvPicPr>
                   <pic:blipFill>
-                    <a:blip r:embed="rId7"/>
+                    <a:blip r:embed="rId8"/>
                     <a:stretch>
                       <a:fillRect/>
                     </a:stretch>
@@ -1632,7 +2077,7 @@
           <w:lang w:eastAsia="ro-RO"/>
         </w:rPr>
       </w:pPr>
-      <w:bookmarkStart w:id="4" w:name="_Toc212651557"/>
+      <w:bookmarkStart w:id="5" w:name="_Toc215082033"/>
       <w:r>
         <w:rPr>
           <w:rFonts w:eastAsia="Times New Roman"/>
@@ -1640,7 +2085,7 @@
         </w:rPr>
         <w:t>Agentul ADK (agent.py)</w:t>
       </w:r>
-      <w:bookmarkEnd w:id="4"/>
+      <w:bookmarkEnd w:id="5"/>
     </w:p>
     <w:p>
       <w:pPr>
@@ -1678,6 +2123,7 @@
       <w:r>
         <w:rPr>
           <w:rFonts w:ascii="Times New Roman" w:hAnsi="Times New Roman" w:cs="Times New Roman"/>
+          <w:noProof/>
           <w:sz w:val="22"/>
           <w:szCs w:val="22"/>
         </w:rPr>
@@ -1697,7 +2143,7 @@
                     <pic:cNvPicPr/>
                   </pic:nvPicPr>
                   <pic:blipFill>
-                    <a:blip r:embed="rId8"/>
+                    <a:blip r:embed="rId9"/>
                     <a:stretch>
                       <a:fillRect/>
                     </a:stretch>
@@ -1814,14 +2260,14 @@
       <w:pPr>
         <w:pStyle w:val="Heading1"/>
       </w:pPr>
-      <w:bookmarkStart w:id="5" w:name="_Toc212651558"/>
+      <w:bookmarkStart w:id="6" w:name="_Toc215082034"/>
       <w:r>
         <w:t xml:space="preserve">3. </w:t>
       </w:r>
       <w:r>
         <w:t>Probleme întâlnite și modul de rezolvare</w:t>
       </w:r>
-      <w:bookmarkEnd w:id="5"/>
+      <w:bookmarkEnd w:id="6"/>
     </w:p>
     <w:p>
       <w:pPr>
@@ -1837,7 +2283,7 @@
           <w14:ligatures w14:val="none"/>
         </w:rPr>
       </w:pPr>
-      <w:bookmarkStart w:id="6" w:name="_Toc212651559"/>
+      <w:bookmarkStart w:id="7" w:name="_Toc215082035"/>
       <w:r>
         <w:rPr>
           <w:rFonts w:ascii="Times New Roman" w:eastAsia="Times New Roman" w:hAnsi="Times New Roman" w:cs="Times New Roman"/>
@@ -1849,7 +2295,7 @@
         </w:rPr>
         <w:t>1. Lipsă memorie RAM pentru modelul LLaMA 3.2:3b</w:t>
       </w:r>
-      <w:bookmarkEnd w:id="6"/>
+      <w:bookmarkEnd w:id="7"/>
     </w:p>
     <w:p>
       <w:pPr>
@@ -1958,7 +2404,7 @@
           <w14:ligatures w14:val="none"/>
         </w:rPr>
       </w:pPr>
-      <w:bookmarkStart w:id="7" w:name="_Toc212651560"/>
+      <w:bookmarkStart w:id="8" w:name="_Toc215082036"/>
       <w:r>
         <w:rPr>
           <w:rFonts w:ascii="Times New Roman" w:eastAsia="Times New Roman" w:hAnsi="Times New Roman" w:cs="Times New Roman"/>
@@ -1971,7 +2417,7 @@
         <w:lastRenderedPageBreak/>
         <w:t>2. Conexiune refuzată între agent și serverul MCP</w:t>
       </w:r>
-      <w:bookmarkEnd w:id="7"/>
+      <w:bookmarkEnd w:id="8"/>
     </w:p>
     <w:p>
       <w:pPr>
@@ -2049,7 +2495,7 @@
           <w14:ligatures w14:val="none"/>
         </w:rPr>
       </w:pPr>
-      <w:bookmarkStart w:id="8" w:name="_Toc212651561"/>
+      <w:bookmarkStart w:id="9" w:name="_Toc215082037"/>
       <w:r>
         <w:rPr>
           <w:rFonts w:ascii="Times New Roman" w:eastAsia="Times New Roman" w:hAnsi="Times New Roman" w:cs="Times New Roman"/>
@@ -2061,7 +2507,7 @@
         </w:rPr>
         <w:t>3. Configurare incorectă a modelului în cod</w:t>
       </w:r>
-      <w:bookmarkEnd w:id="8"/>
+      <w:bookmarkEnd w:id="9"/>
     </w:p>
     <w:p>
       <w:pPr>
@@ -2374,14 +2820,14 @@
       <w:pPr>
         <w:pStyle w:val="Heading1"/>
       </w:pPr>
-      <w:bookmarkStart w:id="9" w:name="_Toc212651562"/>
+      <w:bookmarkStart w:id="10" w:name="_Toc215082038"/>
       <w:r>
         <w:t>4</w:t>
       </w:r>
       <w:r>
         <w:t>. Concluzii</w:t>
       </w:r>
-      <w:bookmarkEnd w:id="9"/>
+      <w:bookmarkEnd w:id="10"/>
     </w:p>
     <w:p>
       <w:pPr>
@@ -2443,24 +2889,16 @@
           <w:szCs w:val="22"/>
         </w:rPr>
       </w:pPr>
-    </w:p>
-    <w:p>
-      <w:pPr>
-        <w:rPr>
-          <w:rFonts w:ascii="Times New Roman" w:hAnsi="Times New Roman" w:cs="Times New Roman"/>
-          <w:sz w:val="22"/>
-          <w:szCs w:val="22"/>
-        </w:rPr>
-      </w:pPr>
-      <w:r>
-        <w:rPr>
-          <w:rFonts w:ascii="Times New Roman" w:hAnsi="Times New Roman" w:cs="Times New Roman"/>
+      <w:r>
+        <w:rPr>
+          <w:rFonts w:ascii="Times New Roman" w:hAnsi="Times New Roman" w:cs="Times New Roman"/>
+          <w:noProof/>
           <w:sz w:val="22"/>
           <w:szCs w:val="22"/>
         </w:rPr>
         <w:lastRenderedPageBreak/>
         <w:drawing>
-          <wp:inline distT="0" distB="0" distL="0" distR="0" wp14:anchorId="3F46FFE0" wp14:editId="3F0E4255">
+          <wp:inline distT="0" distB="0" distL="0" distR="0" wp14:anchorId="43800C66" wp14:editId="3BA83C83">
             <wp:extent cx="5731510" cy="1842770"/>
             <wp:effectExtent l="0" t="0" r="2540" b="5080"/>
             <wp:docPr id="712186428" name="Picture 1" descr="A screen shot of a phone&#10;&#10;AI-generated content may be incorrect."/>
@@ -2475,7 +2913,7 @@
                     <pic:cNvPicPr/>
                   </pic:nvPicPr>
                   <pic:blipFill>
-                    <a:blip r:embed="rId9"/>
+                    <a:blip r:embed="rId10"/>
                     <a:stretch>
                       <a:fillRect/>
                     </a:stretch>
@@ -2504,23 +2942,15 @@
           <w:szCs w:val="22"/>
         </w:rPr>
       </w:pPr>
-    </w:p>
-    <w:p>
-      <w:pPr>
-        <w:rPr>
-          <w:rFonts w:ascii="Times New Roman" w:hAnsi="Times New Roman" w:cs="Times New Roman"/>
-          <w:sz w:val="22"/>
-          <w:szCs w:val="22"/>
-        </w:rPr>
-      </w:pPr>
-      <w:r>
-        <w:rPr>
-          <w:rFonts w:ascii="Times New Roman" w:hAnsi="Times New Roman" w:cs="Times New Roman"/>
+      <w:r>
+        <w:rPr>
+          <w:rFonts w:ascii="Times New Roman" w:hAnsi="Times New Roman" w:cs="Times New Roman"/>
+          <w:noProof/>
           <w:sz w:val="22"/>
           <w:szCs w:val="22"/>
         </w:rPr>
         <w:drawing>
-          <wp:inline distT="0" distB="0" distL="0" distR="0" wp14:anchorId="1320E792" wp14:editId="1759F4A7">
+          <wp:inline distT="0" distB="0" distL="0" distR="0" wp14:anchorId="4445F31C" wp14:editId="036B8BD3">
             <wp:extent cx="5731510" cy="2362200"/>
             <wp:effectExtent l="0" t="0" r="2540" b="0"/>
             <wp:docPr id="822608081" name="Picture 1" descr="A screenshot of a computer&#10;&#10;AI-generated content may be incorrect."/>
@@ -2535,7 +2965,7 @@
                     <pic:cNvPicPr/>
                   </pic:nvPicPr>
                   <pic:blipFill>
-                    <a:blip r:embed="rId10"/>
+                    <a:blip r:embed="rId11"/>
                     <a:stretch>
                       <a:fillRect/>
                     </a:stretch>
@@ -2565,8 +2995,497 @@
         </w:rPr>
       </w:pPr>
     </w:p>
+    <w:p>
+      <w:pPr>
+        <w:pStyle w:val="Heading1"/>
+      </w:pPr>
+      <w:bookmarkStart w:id="11" w:name="_Toc215082039"/>
+      <w:r>
+        <w:t>Jurnal Faza 2 – Dockerizare</w:t>
+      </w:r>
+      <w:bookmarkEnd w:id="11"/>
+    </w:p>
+    <w:p>
+      <w:pPr>
+        <w:pStyle w:val="Heading2"/>
+      </w:pPr>
+      <w:bookmarkStart w:id="12" w:name="_Toc215082040"/>
+      <w:r>
+        <w:t>Cerințele rezolvate</w:t>
+      </w:r>
+      <w:bookmarkEnd w:id="12"/>
+    </w:p>
+    <w:p>
+      <w:pPr>
+        <w:rPr>
+          <w:rFonts w:ascii="Times New Roman" w:hAnsi="Times New Roman" w:cs="Times New Roman"/>
+          <w:sz w:val="22"/>
+          <w:szCs w:val="22"/>
+        </w:rPr>
+      </w:pPr>
+      <w:r>
+        <w:rPr>
+          <w:rFonts w:ascii="Times New Roman" w:hAnsi="Times New Roman" w:cs="Times New Roman"/>
+          <w:sz w:val="22"/>
+          <w:szCs w:val="22"/>
+        </w:rPr>
+        <w:t>Proiectul implementează un sistem de agenți AI pentru operațiuni pe sistem de fișiere, dockerizat în trei containere. Primul container rulează Ollama cu modelul llama3.2:1b pentru inferență. Al doilea container rulează serverul MCP cu HTTP streaming, expunând tool-uri pentru operațiuni pe sistem de fișiere. Al treilea container rulează interfața web ADK cu agentul AI conectat la Ollama și MCP Server.Sistemul permite interacțiune naturală cu fișiere și directoare prin interfața web, utilă pentru explorare, citire și analiză de conținut.</w:t>
+      </w:r>
+    </w:p>
+    <w:p>
+      <w:pPr>
+        <w:pStyle w:val="Heading2"/>
+      </w:pPr>
+      <w:bookmarkStart w:id="13" w:name="_Toc215082041"/>
+      <w:r>
+        <w:t>Modul de rezolvare</w:t>
+      </w:r>
+      <w:bookmarkEnd w:id="13"/>
+    </w:p>
+    <w:p>
+      <w:pPr>
+        <w:rPr>
+          <w:rFonts w:ascii="Times New Roman" w:hAnsi="Times New Roman" w:cs="Times New Roman"/>
+          <w:b/>
+          <w:bCs/>
+          <w:sz w:val="22"/>
+          <w:szCs w:val="22"/>
+        </w:rPr>
+      </w:pPr>
+      <w:r>
+        <w:rPr>
+          <w:rFonts w:ascii="Times New Roman" w:hAnsi="Times New Roman" w:cs="Times New Roman"/>
+          <w:b/>
+          <w:bCs/>
+          <w:sz w:val="22"/>
+          <w:szCs w:val="22"/>
+        </w:rPr>
+        <w:t>Pachete și biblioteci instalate</w:t>
+      </w:r>
+    </w:p>
+    <w:p>
+      <w:pPr>
+        <w:rPr>
+          <w:rFonts w:ascii="Times New Roman" w:hAnsi="Times New Roman" w:cs="Times New Roman"/>
+          <w:sz w:val="22"/>
+          <w:szCs w:val="22"/>
+        </w:rPr>
+      </w:pPr>
+      <w:r>
+        <w:rPr>
+          <w:rFonts w:ascii="Times New Roman" w:hAnsi="Times New Roman" w:cs="Times New Roman"/>
+          <w:sz w:val="22"/>
+          <w:szCs w:val="22"/>
+        </w:rPr>
+        <w:t>Pentru serverul MCP, în requirements.txt s-au instalat fastmcp (framework pentru server MCP cu suport HTTP streaming), uvicorn și fastapi (server HTTP ASGI), și aiohttp și httpx (client HTTP async). Pentru containerul ADK-Web s-au instalat google-adk (framework pentru agenți AI), litellm (abstractizare pentru modele LLM, inclusiv Ollama), și psutil (utilitare sistem). Pentru Ollama s-a folosit imaginea oficială ollama/ollama:latest, cu script de inițializare pentru preîncărcarea modelului.</w:t>
+      </w:r>
+    </w:p>
+    <w:p>
+      <w:pPr>
+        <w:rPr>
+          <w:rFonts w:ascii="Times New Roman" w:hAnsi="Times New Roman" w:cs="Times New Roman"/>
+          <w:b/>
+          <w:bCs/>
+          <w:sz w:val="22"/>
+          <w:szCs w:val="22"/>
+        </w:rPr>
+      </w:pPr>
+      <w:r>
+        <w:rPr>
+          <w:rFonts w:ascii="Times New Roman" w:hAnsi="Times New Roman" w:cs="Times New Roman"/>
+          <w:b/>
+          <w:bCs/>
+          <w:sz w:val="22"/>
+          <w:szCs w:val="22"/>
+        </w:rPr>
+        <w:lastRenderedPageBreak/>
+        <w:t>Configurații realizate</w:t>
+      </w:r>
+    </w:p>
+    <w:p>
+      <w:pPr>
+        <w:rPr>
+          <w:rFonts w:ascii="Times New Roman" w:hAnsi="Times New Roman" w:cs="Times New Roman"/>
+          <w:sz w:val="22"/>
+          <w:szCs w:val="22"/>
+        </w:rPr>
+      </w:pPr>
+      <w:r>
+        <w:rPr>
+          <w:rFonts w:ascii="Times New Roman" w:hAnsi="Times New Roman" w:cs="Times New Roman"/>
+          <w:sz w:val="22"/>
+          <w:szCs w:val="22"/>
+        </w:rPr>
+        <w:t>Dockerfile.ollama este bazat pe ollama/ollama:latest și include scriptul docker/ollama-init.sh care pornește serverul și preîncarcă modelul llama3.2:1b. Variabilele de mediu sunt setate la OLLAMA_HOST=0.0.0.0 și OLLAMA_PORT=11434 pentru a permite accesul din containerele din rețea.Dockerfile.mcp este bazat pe python:3.11-slim și instalează dependențele din requirements.txt, copiază gggg/server.py în container și setează variabilele de mediu MCP_PORT=8001, MCP_HOST=0.0.0.0 și MCP_BASE_DIR=/app/data pentru configurarea serverului MCP.Dockerfile.adk este bazat pe python:3.11-slim, instalează dependențele necesare și copiază directoarele agents/ și gggg/ în container. Entry point-ul este python -m gggg.run_web, iar variabilele de mediu sunt configurate pentru conectarea la Ollama și MCP Server.Fișierul docker-compose.yml definește trei servicii: ollama, mcp-server și adk-web. Toate rulează pe rețeaua agent-network pentru comunicare între containere. Volume-ul ollama-data persistă modelele Ollama, iar folderul ./gggg/Test este montat în containerul MCP la /app/data. Fiecare serviciu are healthcheck configurat, iar mcp-server și adk-web depind de ollama pentru a asigura ordinea de pornire.</w:t>
+      </w:r>
+    </w:p>
+    <w:p>
+      <w:pPr>
+        <w:rPr>
+          <w:rFonts w:ascii="Times New Roman" w:hAnsi="Times New Roman" w:cs="Times New Roman"/>
+          <w:b/>
+          <w:bCs/>
+          <w:sz w:val="22"/>
+          <w:szCs w:val="22"/>
+        </w:rPr>
+      </w:pPr>
+      <w:r>
+        <w:rPr>
+          <w:rFonts w:ascii="Times New Roman" w:hAnsi="Times New Roman" w:cs="Times New Roman"/>
+          <w:b/>
+          <w:bCs/>
+          <w:sz w:val="22"/>
+          <w:szCs w:val="22"/>
+        </w:rPr>
+        <w:t>Scripturi și cod</w:t>
+      </w:r>
+    </w:p>
+    <w:p>
+      <w:pPr>
+        <w:rPr>
+          <w:rFonts w:ascii="Times New Roman" w:hAnsi="Times New Roman" w:cs="Times New Roman"/>
+          <w:sz w:val="22"/>
+          <w:szCs w:val="22"/>
+        </w:rPr>
+      </w:pPr>
+      <w:r>
+        <w:rPr>
+          <w:rFonts w:ascii="Times New Roman" w:hAnsi="Times New Roman" w:cs="Times New Roman"/>
+          <w:sz w:val="22"/>
+          <w:szCs w:val="22"/>
+        </w:rPr>
+        <w:t>Scriptul docker/ollama-init.sh pornește Ollama în background, așteaptă inițializarea, preîncarcă modelul llama3.2:1b și verifică dacă a fost încărcat cu succes. Scriptul așteaptă apoi procesul Ollama să ruleze continuu.Fișierul gggg/server.py implementează serverul MCP folosind FastMCP cu transport HTTP streaming. Definește două tool-uri: list_directory() pentru listarea directoarelor și get_file_content() pentru citirea fișierelor. Include logică de normalizare a path-urilor pentru a gestiona path-uri absolute precum /app/Test și le convertește în path-uri relative față de BASE_DIR. Implementează și prevenirea path traversal pentru securitate și logging detaliat pentru debugging.Fișierul gggg/run_web.py pornește serverul web ADK importând agentul din agents/root_agent/agent.py și rulând comanda google.adk.cli web cu directorul agents/ ca parametru, permițând serverului să detecteze și să încarce agentul.Fișierul agents/root_agent/agent.py configurează agentul AI folosind LlmAgent din Google ADK. Agentul se conectează la Ollama prin LiteLLM folosind modelul llama3.2:1b și se conectează la serverul MCP prin McpToolset folosind HTTP streaming. Instrucțiunile pentru agent sunt detaliate și explicite, cu exemple concrete despre când și cum să folosească fiecare tool disponibil.</w:t>
+      </w:r>
+    </w:p>
+    <w:p>
+      <w:pPr>
+        <w:pStyle w:val="Heading2"/>
+      </w:pPr>
+      <w:bookmarkStart w:id="14" w:name="_Toc215082042"/>
+      <w:r>
+        <w:t>Probleme întâlnite și modul de rezolvare</w:t>
+      </w:r>
+      <w:bookmarkEnd w:id="14"/>
+    </w:p>
+    <w:p>
+      <w:pPr>
+        <w:rPr>
+          <w:rFonts w:ascii="Times New Roman" w:hAnsi="Times New Roman" w:cs="Times New Roman"/>
+          <w:sz w:val="22"/>
+          <w:szCs w:val="22"/>
+        </w:rPr>
+      </w:pPr>
+      <w:r>
+        <w:rPr>
+          <w:rFonts w:ascii="Times New Roman" w:hAnsi="Times New Roman" w:cs="Times New Roman"/>
+          <w:sz w:val="22"/>
+          <w:szCs w:val="22"/>
+        </w:rPr>
+        <w:t xml:space="preserve">Prima problemă majoră a fost gestionarea path-urilor absolute în Docker. Agentul trimitea path-uri precum /app/Test, dar în container folderul Test este montat la /app/data, ceea ce făcea ca tool-urile să nu găsească fișierele. Soluția a fost implementarea unei logici de normalizare în server.py care elimină prefixul /app/ și convertește path-urile către path-uri relative față de BASE_DIR. De asemenea, s-a adăugat logică specială pentru a recunoaște că atunci când utilizatorul menționează "Test", se referă la folderul root și trebuie folosit path-ul ".".A doua problemă a fost că agentul vedea tool-urile disponibile (se observa ListToolsRequest în log-uri) dar nu le apela efectiv (nu apărea CallToolRequest). Soluția a fost îmbunătățirea instrucțiunilor pentru agent în agent.py, adăugând exemple concrete și instrucțiuni explicite că trebuie să apeleze tool-urile, nu doar să le descrie. Instrucțiunile acum conțin directive clare precum "IMPORTANT: When a user asks about files or folders, you MUST call the appropriate tool".A treia problemă a fost lipsa logging-ului suficient pentru debugging. Inițial nu se putea vedea ce path-uri primea serverul sau de ce tool-urile nu funcționau. Soluția a fost adăugarea de logging detaliat în server.py cu nivel logging.DEBUG și print() statements pentru a forța output-ul în log-urile Docker. Acum fiecare </w:t>
+      </w:r>
+      <w:r>
+        <w:rPr>
+          <w:rFonts w:ascii="Times New Roman" w:hAnsi="Times New Roman" w:cs="Times New Roman"/>
+          <w:sz w:val="22"/>
+          <w:szCs w:val="22"/>
+        </w:rPr>
+        <w:lastRenderedPageBreak/>
+        <w:t>apel de tool este logat cu path-ul original, path-ul normalizat și rezultatul operației.O problemă tehnică întâlnită a fost eroarea de indentare în Python când s-au făcut modificări la server.py. Eroarea a apărut pentru că un print() statement a fost plasat în afara blocului if corect. Soluția a fost verificarea atentă a indentării și testarea codului după fiecare modificare.În final, s-a observat că healthcheck-ul pentru serverul MCP returna uneori erori false negative. Acest lucru s-a dovedit a fi comportament normal, deoarece serverul MCP returnează codul 406 pentru request-uri non-MCP, ceea ce este comportament așteptat. Healthcheck-ul funcționează corect pentru request-uri MCP valide.</w:t>
+      </w:r>
+    </w:p>
+    <w:p>
+      <w:pPr>
+        <w:pStyle w:val="Heading2"/>
+      </w:pPr>
+      <w:bookmarkStart w:id="15" w:name="_Toc215082043"/>
+      <w:r>
+        <w:t>Concluzii</w:t>
+      </w:r>
+      <w:bookmarkEnd w:id="15"/>
+    </w:p>
+    <w:p>
+      <w:pPr>
+        <w:rPr>
+          <w:rFonts w:ascii="Times New Roman" w:hAnsi="Times New Roman" w:cs="Times New Roman"/>
+          <w:sz w:val="22"/>
+          <w:szCs w:val="22"/>
+        </w:rPr>
+      </w:pPr>
+      <w:r>
+        <w:rPr>
+          <w:rFonts w:ascii="Times New Roman" w:hAnsi="Times New Roman" w:cs="Times New Roman"/>
+          <w:sz w:val="22"/>
+          <w:szCs w:val="22"/>
+        </w:rPr>
+        <w:t>Sistemul este funcțional și respectă cerințele de dockerizare. Toate cele trei containere rulează corect și comunică prin rețeaua Docker. Agentul AI poate lista directoare și citi fișiere prin tool-urile MCP, iar utilizatorii pot interacționa cu sistemul prin interfața web.Din acest proiect s-au învățat câteva lecții importante. Prima este importanța normalizării path-urilor în medii containerizate, unde path-urile absolute pot diferi între host și container. A doua este necesitatea instrucțiunilor clare și explicite pentru agenții AI, care necesită directive precise pentru a înțelege când și cum să folosească tool-urile. A treia este valoarea logging-ului detaliat pentru debugging în containere, unde nu poți rula debugger-ul direct. În final, s-a învățat importanța testării incrementale după fiecare modificare pentru a evita acumularea de erori.Ce s-a realizat în acest proiect include trei imagini Docker funcționale pentru fiecare componentă a sistemului, o configurare docker-compose completă cu network, volumes și healthchecks, un server MCP funcțional cu HTTP streaming, un agent AI funcțional conectat la Ollama și MCP Server, și o interfață web pentru interacțiunea cu agentul.Pentru a obține punctajul bonus, ar trebui implementată autentificare pentru serverul MCP, probabil folosind API keys sau token-based authentication, astfel încât doar agenții care dețin o cheie de acces validă să poată folosi tool-urile.Proiectul demonstrează o înțelegere solidă a dockerizării aplicațiilor complexe și integrarea componentelor multiple într-un sistem coerent și funcțional.</w:t>
+      </w:r>
+    </w:p>
+    <w:p>
+      <w:pPr>
+        <w:rPr>
+          <w:rFonts w:ascii="Times New Roman" w:hAnsi="Times New Roman" w:cs="Times New Roman"/>
+          <w:sz w:val="22"/>
+          <w:szCs w:val="22"/>
+        </w:rPr>
+      </w:pPr>
+    </w:p>
+    <w:p>
+      <w:pPr>
+        <w:rPr>
+          <w:rFonts w:ascii="Times New Roman" w:hAnsi="Times New Roman" w:cs="Times New Roman"/>
+          <w:sz w:val="22"/>
+          <w:szCs w:val="22"/>
+        </w:rPr>
+      </w:pPr>
+    </w:p>
+    <w:p>
+      <w:pPr>
+        <w:rPr>
+          <w:rFonts w:ascii="Times New Roman" w:hAnsi="Times New Roman" w:cs="Times New Roman"/>
+          <w:sz w:val="22"/>
+          <w:szCs w:val="22"/>
+        </w:rPr>
+      </w:pPr>
+    </w:p>
+    <w:p>
+      <w:pPr>
+        <w:rPr>
+          <w:rFonts w:ascii="Times New Roman" w:hAnsi="Times New Roman" w:cs="Times New Roman"/>
+          <w:sz w:val="22"/>
+          <w:szCs w:val="22"/>
+        </w:rPr>
+      </w:pPr>
+    </w:p>
+    <w:p>
+      <w:pPr>
+        <w:rPr>
+          <w:rFonts w:ascii="Times New Roman" w:hAnsi="Times New Roman" w:cs="Times New Roman"/>
+          <w:sz w:val="22"/>
+          <w:szCs w:val="22"/>
+        </w:rPr>
+      </w:pPr>
+    </w:p>
+    <w:p>
+      <w:pPr>
+        <w:rPr>
+          <w:rFonts w:ascii="Times New Roman" w:hAnsi="Times New Roman" w:cs="Times New Roman"/>
+          <w:sz w:val="22"/>
+          <w:szCs w:val="22"/>
+        </w:rPr>
+      </w:pPr>
+    </w:p>
+    <w:p>
+      <w:pPr>
+        <w:rPr>
+          <w:rFonts w:ascii="Times New Roman" w:hAnsi="Times New Roman" w:cs="Times New Roman"/>
+          <w:sz w:val="22"/>
+          <w:szCs w:val="22"/>
+        </w:rPr>
+      </w:pPr>
+    </w:p>
+    <w:p>
+      <w:pPr>
+        <w:rPr>
+          <w:rFonts w:ascii="Times New Roman" w:hAnsi="Times New Roman" w:cs="Times New Roman"/>
+          <w:sz w:val="22"/>
+          <w:szCs w:val="22"/>
+        </w:rPr>
+      </w:pPr>
+    </w:p>
+    <w:p>
+      <w:pPr>
+        <w:rPr>
+          <w:rFonts w:ascii="Times New Roman" w:hAnsi="Times New Roman" w:cs="Times New Roman"/>
+          <w:sz w:val="22"/>
+          <w:szCs w:val="22"/>
+        </w:rPr>
+      </w:pPr>
+    </w:p>
+    <w:p>
+      <w:pPr>
+        <w:rPr>
+          <w:rFonts w:ascii="Times New Roman" w:hAnsi="Times New Roman" w:cs="Times New Roman"/>
+          <w:sz w:val="22"/>
+          <w:szCs w:val="22"/>
+        </w:rPr>
+      </w:pPr>
+    </w:p>
+    <w:p>
+      <w:pPr>
+        <w:rPr>
+          <w:rFonts w:ascii="Times New Roman" w:hAnsi="Times New Roman" w:cs="Times New Roman"/>
+          <w:sz w:val="22"/>
+          <w:szCs w:val="22"/>
+        </w:rPr>
+      </w:pPr>
+    </w:p>
+    <w:p>
+      <w:pPr>
+        <w:rPr>
+          <w:rFonts w:ascii="Times New Roman" w:hAnsi="Times New Roman" w:cs="Times New Roman"/>
+          <w:sz w:val="22"/>
+          <w:szCs w:val="22"/>
+        </w:rPr>
+      </w:pPr>
+    </w:p>
+    <w:p>
+      <w:pPr>
+        <w:rPr>
+          <w:rFonts w:ascii="Times New Roman" w:hAnsi="Times New Roman" w:cs="Times New Roman"/>
+          <w:sz w:val="22"/>
+          <w:szCs w:val="22"/>
+        </w:rPr>
+      </w:pPr>
+    </w:p>
+    <w:p>
+      <w:pPr>
+        <w:rPr>
+          <w:rFonts w:ascii="Times New Roman" w:hAnsi="Times New Roman" w:cs="Times New Roman"/>
+          <w:sz w:val="22"/>
+          <w:szCs w:val="22"/>
+        </w:rPr>
+      </w:pPr>
+    </w:p>
+    <w:p>
+      <w:pPr>
+        <w:rPr>
+          <w:rFonts w:ascii="Times New Roman" w:hAnsi="Times New Roman" w:cs="Times New Roman"/>
+          <w:sz w:val="22"/>
+          <w:szCs w:val="22"/>
+        </w:rPr>
+      </w:pPr>
+    </w:p>
+    <w:p>
+      <w:pPr>
+        <w:rPr>
+          <w:rFonts w:ascii="Times New Roman" w:hAnsi="Times New Roman" w:cs="Times New Roman"/>
+          <w:sz w:val="22"/>
+          <w:szCs w:val="22"/>
+        </w:rPr>
+      </w:pPr>
+    </w:p>
+    <w:p>
+      <w:pPr>
+        <w:rPr>
+          <w:rFonts w:ascii="Times New Roman" w:hAnsi="Times New Roman" w:cs="Times New Roman"/>
+          <w:sz w:val="22"/>
+          <w:szCs w:val="22"/>
+        </w:rPr>
+      </w:pPr>
+    </w:p>
+    <w:p>
+      <w:pPr>
+        <w:rPr>
+          <w:rFonts w:ascii="Times New Roman" w:hAnsi="Times New Roman" w:cs="Times New Roman"/>
+          <w:sz w:val="22"/>
+          <w:szCs w:val="22"/>
+        </w:rPr>
+      </w:pPr>
+    </w:p>
+    <w:p>
+      <w:pPr>
+        <w:rPr>
+          <w:rFonts w:ascii="Times New Roman" w:hAnsi="Times New Roman" w:cs="Times New Roman"/>
+          <w:sz w:val="22"/>
+          <w:szCs w:val="22"/>
+        </w:rPr>
+      </w:pPr>
+      <w:r>
+        <w:rPr>
+          <w:rFonts w:ascii="Times New Roman" w:hAnsi="Times New Roman" w:cs="Times New Roman"/>
+          <w:sz w:val="22"/>
+          <w:szCs w:val="22"/>
+        </w:rPr>
+        <w:drawing>
+          <wp:inline distT="0" distB="0" distL="0" distR="0" wp14:anchorId="3F7CDF09" wp14:editId="3B4AC0D4">
+            <wp:extent cx="5731510" cy="2680335"/>
+            <wp:effectExtent l="0" t="0" r="2540" b="5715"/>
+            <wp:docPr id="368001790" name="Picture 1" descr="A screenshot of a computer&#10;&#10;AI-generated content may be incorrect."/>
+            <wp:cNvGraphicFramePr>
+              <a:graphicFrameLocks xmlns:a="http://schemas.openxmlformats.org/drawingml/2006/main" noChangeAspect="1"/>
+            </wp:cNvGraphicFramePr>
+            <a:graphic xmlns:a="http://schemas.openxmlformats.org/drawingml/2006/main">
+              <a:graphicData uri="http://schemas.openxmlformats.org/drawingml/2006/picture">
+                <pic:pic xmlns:pic="http://schemas.openxmlformats.org/drawingml/2006/picture">
+                  <pic:nvPicPr>
+                    <pic:cNvPr id="368001790" name="Picture 1" descr="A screenshot of a computer&#10;&#10;AI-generated content may be incorrect."/>
+                    <pic:cNvPicPr/>
+                  </pic:nvPicPr>
+                  <pic:blipFill>
+                    <a:blip r:embed="rId12"/>
+                    <a:stretch>
+                      <a:fillRect/>
+                    </a:stretch>
+                  </pic:blipFill>
+                  <pic:spPr>
+                    <a:xfrm>
+                      <a:off x="0" y="0"/>
+                      <a:ext cx="5731510" cy="2680335"/>
+                    </a:xfrm>
+                    <a:prstGeom prst="rect">
+                      <a:avLst/>
+                    </a:prstGeom>
+                  </pic:spPr>
+                </pic:pic>
+              </a:graphicData>
+            </a:graphic>
+          </wp:inline>
+        </w:drawing>
+      </w:r>
+    </w:p>
+    <w:p>
+      <w:pPr>
+        <w:rPr>
+          <w:rFonts w:ascii="Times New Roman" w:hAnsi="Times New Roman" w:cs="Times New Roman"/>
+          <w:sz w:val="22"/>
+          <w:szCs w:val="22"/>
+        </w:rPr>
+      </w:pPr>
+      <w:r>
+        <w:rPr>
+          <w:rFonts w:ascii="Times New Roman" w:hAnsi="Times New Roman" w:cs="Times New Roman"/>
+          <w:sz w:val="22"/>
+          <w:szCs w:val="22"/>
+        </w:rPr>
+        <w:drawing>
+          <wp:inline distT="0" distB="0" distL="0" distR="0" wp14:anchorId="7B53D776" wp14:editId="286B0276">
+            <wp:extent cx="5731510" cy="2713990"/>
+            <wp:effectExtent l="0" t="0" r="2540" b="0"/>
+            <wp:docPr id="1218069256" name="Picture 1" descr="A screenshot of a computer&#10;&#10;AI-generated content may be incorrect."/>
+            <wp:cNvGraphicFramePr>
+              <a:graphicFrameLocks xmlns:a="http://schemas.openxmlformats.org/drawingml/2006/main" noChangeAspect="1"/>
+            </wp:cNvGraphicFramePr>
+            <a:graphic xmlns:a="http://schemas.openxmlformats.org/drawingml/2006/main">
+              <a:graphicData uri="http://schemas.openxmlformats.org/drawingml/2006/picture">
+                <pic:pic xmlns:pic="http://schemas.openxmlformats.org/drawingml/2006/picture">
+                  <pic:nvPicPr>
+                    <pic:cNvPr id="1218069256" name="Picture 1" descr="A screenshot of a computer&#10;&#10;AI-generated content may be incorrect."/>
+                    <pic:cNvPicPr/>
+                  </pic:nvPicPr>
+                  <pic:blipFill>
+                    <a:blip r:embed="rId13"/>
+                    <a:stretch>
+                      <a:fillRect/>
+                    </a:stretch>
+                  </pic:blipFill>
+                  <pic:spPr>
+                    <a:xfrm>
+                      <a:off x="0" y="0"/>
+                      <a:ext cx="5731510" cy="2713990"/>
+                    </a:xfrm>
+                    <a:prstGeom prst="rect">
+                      <a:avLst/>
+                    </a:prstGeom>
+                  </pic:spPr>
+                </pic:pic>
+              </a:graphicData>
+            </a:graphic>
+          </wp:inline>
+        </w:drawing>
+      </w:r>
+    </w:p>
     <w:sectPr>
-      <w:footerReference w:type="default" r:id="rId11"/>
+      <w:footerReference w:type="default" r:id="rId14"/>
       <w:pgSz w:w="11906" w:h="16838"/>
       <w:pgMar w:top="1440" w:right="1440" w:bottom="1440" w:left="1440" w:header="708" w:footer="708" w:gutter="0"/>
       <w:cols w:space="708"/>
@@ -5142,4 +6061,16 @@
     </a:ext>
   </a:extLst>
 </a:theme>
+</file>
+
+<file path=customXml/item1.xml><?xml version="1.0" encoding="utf-8"?>
+<b:Sources xmlns:b="http://schemas.openxmlformats.org/officeDocument/2006/bibliography" xmlns="http://schemas.openxmlformats.org/officeDocument/2006/bibliography" SelectedStyle="\APASixthEditionOfficeOnline.xsl" StyleName="APA" Version="6"/>
+</file>
+
+<file path=customXml/itemProps1.xml><?xml version="1.0" encoding="utf-8"?>
+<ds:datastoreItem xmlns:ds="http://schemas.openxmlformats.org/officeDocument/2006/customXml" ds:itemID="{2A68F852-E169-484F-9DD4-FA1DEA30E3CA}">
+  <ds:schemaRefs>
+    <ds:schemaRef ds:uri="http://schemas.openxmlformats.org/officeDocument/2006/bibliography"/>
+  </ds:schemaRefs>
+</ds:datastoreItem>
 </file>